--- a/proposal.docx
+++ b/proposal.docx
@@ -10,15 +10,27 @@
         <w:t xml:space="preserve">A sports club management system where </w:t>
       </w:r>
       <w:r>
-        <w:t xml:space="preserve">players can access workout sessions, request specific trainers for certain dates or look at trainers’ availability, look at fee rates for training sessions, purchase gear/supplements. Players can also update and change/delete upcoming training sessions and modify who they request as a trainer which will update the availability of trainers for other players. The trainers can select their own secluded menu where they can view requests for training sessions, look at their schedules, and update their rate for training sessions. </w:t>
-      </w:r>
-    </w:p>
-    <w:p>
-      <w:pPr>
-        <w:spacing w:line="480" w:lineRule="auto"/>
-      </w:pPr>
-      <w:r>
-        <w:t>The initial menu options would be:</w:t>
+        <w:t>a club supervisor or club owner could persistent information to compile local files, and be able to create, read, update, and delete member, employee, applicant, and travel information. Each main object, i.e. employees, members, travel, and applicant will have catalogs of objects dedicated to them to utilize for CRUD. The program will allow the ability to search these objects and catalogs</w:t>
+      </w:r>
+      <w:r>
+        <w:t xml:space="preserve">, as well as print on screen reports. </w:t>
+      </w:r>
+      <w:r>
+        <w:t xml:space="preserve">Each portal should allow inheritance between one another, examples are the Member Management Bookings utilizing Hotel Bookings for Availability, booking and reservation dates. The Employee and Applicant Portal allowing for approval of an applicant to be added to the employee listings. The Member Management Activity Schedule allows for the update of Trainers for activities as well as dates and time. </w:t>
+      </w:r>
+    </w:p>
+    <w:p>
+      <w:pPr>
+        <w:spacing w:line="480" w:lineRule="auto"/>
+      </w:pPr>
+      <w:r>
+        <w:t xml:space="preserve">The </w:t>
+      </w:r>
+      <w:r>
+        <w:t xml:space="preserve">initial classes </w:t>
+      </w:r>
+      <w:r>
+        <w:t>would be:</w:t>
       </w:r>
     </w:p>
     <w:p>
@@ -31,7 +43,7 @@
         <w:spacing w:line="480" w:lineRule="auto"/>
       </w:pPr>
       <w:r>
-        <w:t>Players</w:t>
+        <w:t>Member Management Portal</w:t>
       </w:r>
     </w:p>
     <w:p>
@@ -44,7 +56,59 @@
         <w:spacing w:line="480" w:lineRule="auto"/>
       </w:pPr>
       <w:r>
-        <w:t>Trainers</w:t>
+        <w:t>Employee Management Portal</w:t>
+      </w:r>
+    </w:p>
+    <w:p>
+      <w:pPr>
+        <w:pStyle w:val="ListParagraph"/>
+        <w:numPr>
+          <w:ilvl w:val="0"/>
+          <w:numId w:val="2"/>
+        </w:numPr>
+        <w:spacing w:line="480" w:lineRule="auto"/>
+      </w:pPr>
+      <w:r>
+        <w:t>Applicant Portal</w:t>
+      </w:r>
+    </w:p>
+    <w:p>
+      <w:pPr>
+        <w:pStyle w:val="ListParagraph"/>
+        <w:numPr>
+          <w:ilvl w:val="0"/>
+          <w:numId w:val="2"/>
+        </w:numPr>
+        <w:spacing w:line="480" w:lineRule="auto"/>
+      </w:pPr>
+      <w:r>
+        <w:t>Travel Management Portal</w:t>
+      </w:r>
+    </w:p>
+    <w:p>
+      <w:pPr>
+        <w:pStyle w:val="ListParagraph"/>
+        <w:numPr>
+          <w:ilvl w:val="0"/>
+          <w:numId w:val="2"/>
+        </w:numPr>
+        <w:spacing w:line="480" w:lineRule="auto"/>
+      </w:pPr>
+      <w:r>
+        <w:t xml:space="preserve">Activity/Schedule Portal </w:t>
+      </w:r>
+    </w:p>
+    <w:p>
+      <w:pPr>
+        <w:pStyle w:val="ListParagraph"/>
+        <w:numPr>
+          <w:ilvl w:val="0"/>
+          <w:numId w:val="2"/>
+        </w:numPr>
+        <w:spacing w:line="480" w:lineRule="auto"/>
+      </w:pPr>
+      <w:r>
+        <w:t>Close Application</w:t>
       </w:r>
     </w:p>
     <w:p>
@@ -60,7 +124,13 @@
         <w:spacing w:line="480" w:lineRule="auto"/>
       </w:pPr>
       <w:r>
-        <w:t>Players:</w:t>
+        <w:t xml:space="preserve">Member Management </w:t>
+      </w:r>
+      <w:r>
+        <w:t>Portal</w:t>
+      </w:r>
+      <w:r>
+        <w:t xml:space="preserve"> </w:t>
       </w:r>
     </w:p>
     <w:p>
@@ -73,13 +143,8 @@
         <w:spacing w:line="480" w:lineRule="auto"/>
       </w:pPr>
       <w:r>
-        <w:t xml:space="preserve">Request a workout </w:t>
-      </w:r>
-      <w:proofErr w:type="gramStart"/>
-      <w:r>
-        <w:t>session</w:t>
-      </w:r>
-      <w:proofErr w:type="gramEnd"/>
+        <w:t>Member Personal Information</w:t>
+      </w:r>
     </w:p>
     <w:p>
       <w:pPr>
@@ -91,13 +156,11 @@
         <w:spacing w:line="480" w:lineRule="auto"/>
       </w:pPr>
       <w:r>
-        <w:t xml:space="preserve">Request a </w:t>
-      </w:r>
-      <w:proofErr w:type="gramStart"/>
-      <w:r>
-        <w:t>trainer</w:t>
-      </w:r>
-      <w:proofErr w:type="gramEnd"/>
+        <w:t>Member</w:t>
+      </w:r>
+      <w:r>
+        <w:t>ship Fees</w:t>
+      </w:r>
     </w:p>
     <w:p>
       <w:pPr>
@@ -109,7 +172,7 @@
         <w:spacing w:line="480" w:lineRule="auto"/>
       </w:pPr>
       <w:r>
-        <w:t>View training schedule</w:t>
+        <w:t>Member Schedule</w:t>
       </w:r>
     </w:p>
     <w:p>
@@ -122,46 +185,19 @@
         <w:spacing w:line="480" w:lineRule="auto"/>
       </w:pPr>
       <w:r>
-        <w:t xml:space="preserve">Purchase </w:t>
-      </w:r>
-      <w:proofErr w:type="gramStart"/>
-      <w:r>
-        <w:t>gear</w:t>
-      </w:r>
-      <w:proofErr w:type="gramEnd"/>
-    </w:p>
-    <w:p>
-      <w:pPr>
-        <w:pStyle w:val="ListParagraph"/>
-        <w:numPr>
-          <w:ilvl w:val="0"/>
-          <w:numId w:val="3"/>
-        </w:numPr>
-        <w:spacing w:line="480" w:lineRule="auto"/>
-      </w:pPr>
-      <w:r>
-        <w:t xml:space="preserve">Purchase supplements. </w:t>
-      </w:r>
-    </w:p>
-    <w:p>
-      <w:pPr>
-        <w:pStyle w:val="ListParagraph"/>
-        <w:numPr>
-          <w:ilvl w:val="0"/>
-          <w:numId w:val="3"/>
-        </w:numPr>
-        <w:spacing w:line="480" w:lineRule="auto"/>
-      </w:pPr>
-      <w:r>
-        <w:t>View training fees</w:t>
-      </w:r>
-    </w:p>
-    <w:p>
-      <w:pPr>
-        <w:spacing w:line="480" w:lineRule="auto"/>
-      </w:pPr>
-      <w:r>
-        <w:t>Trainers:</w:t>
+        <w:t>Member bookings</w:t>
+      </w:r>
+    </w:p>
+    <w:p>
+      <w:pPr>
+        <w:spacing w:line="480" w:lineRule="auto"/>
+      </w:pPr>
+      <w:r>
+        <w:lastRenderedPageBreak/>
+        <w:t>Employee Management Portal</w:t>
+      </w:r>
+      <w:r>
+        <w:t>:</w:t>
       </w:r>
     </w:p>
     <w:p>
@@ -174,7 +210,7 @@
         <w:spacing w:line="480" w:lineRule="auto"/>
       </w:pPr>
       <w:r>
-        <w:t>View training session requests</w:t>
+        <w:t>Employee Personal Information</w:t>
       </w:r>
     </w:p>
     <w:p>
@@ -187,7 +223,10 @@
         <w:spacing w:line="480" w:lineRule="auto"/>
       </w:pPr>
       <w:r>
-        <w:t>View schedule</w:t>
+        <w:t xml:space="preserve">Employee </w:t>
+      </w:r>
+      <w:r>
+        <w:t>schedule</w:t>
       </w:r>
     </w:p>
     <w:p>
@@ -200,10 +239,187 @@
         <w:spacing w:line="480" w:lineRule="auto"/>
       </w:pPr>
       <w:r>
-        <w:t>Update Fees.</w:t>
-      </w:r>
+        <w:t>Employee Salary</w:t>
+      </w:r>
+    </w:p>
+    <w:p>
+      <w:pPr>
+        <w:pStyle w:val="ListParagraph"/>
+        <w:numPr>
+          <w:ilvl w:val="0"/>
+          <w:numId w:val="4"/>
+        </w:numPr>
+        <w:spacing w:line="480" w:lineRule="auto"/>
+      </w:pPr>
+      <w:r>
+        <w:t>Employee Reviews</w:t>
+      </w:r>
+    </w:p>
+    <w:p>
+      <w:pPr>
+        <w:spacing w:line="480" w:lineRule="auto"/>
+        <w:ind w:left="360"/>
+      </w:pPr>
+      <w:r>
+        <w:t>Applicant Portal</w:t>
+      </w:r>
+    </w:p>
+    <w:p>
+      <w:pPr>
+        <w:pStyle w:val="ListParagraph"/>
+        <w:numPr>
+          <w:ilvl w:val="0"/>
+          <w:numId w:val="5"/>
+        </w:numPr>
+        <w:spacing w:line="480" w:lineRule="auto"/>
+      </w:pPr>
+      <w:r>
+        <w:t>Approve/</w:t>
+      </w:r>
+      <w:r>
+        <w:t>Reject</w:t>
+      </w:r>
+    </w:p>
+    <w:p>
+      <w:pPr>
+        <w:pStyle w:val="ListParagraph"/>
+        <w:numPr>
+          <w:ilvl w:val="0"/>
+          <w:numId w:val="5"/>
+        </w:numPr>
+        <w:spacing w:line="480" w:lineRule="auto"/>
+      </w:pPr>
+      <w:r>
+        <w:t>Review</w:t>
+      </w:r>
+    </w:p>
+    <w:p>
+      <w:pPr>
+        <w:spacing w:line="480" w:lineRule="auto"/>
+      </w:pPr>
+      <w:r>
+        <w:t>Travel Management Portal</w:t>
+      </w:r>
+    </w:p>
+    <w:p>
+      <w:pPr>
+        <w:pStyle w:val="ListParagraph"/>
+        <w:numPr>
+          <w:ilvl w:val="0"/>
+          <w:numId w:val="6"/>
+        </w:numPr>
+        <w:spacing w:line="480" w:lineRule="auto"/>
+      </w:pPr>
+      <w:r>
+        <w:t>Hotel Bookings</w:t>
+      </w:r>
+    </w:p>
+    <w:p>
+      <w:pPr>
+        <w:pStyle w:val="ListParagraph"/>
+        <w:numPr>
+          <w:ilvl w:val="0"/>
+          <w:numId w:val="6"/>
+        </w:numPr>
+        <w:spacing w:line="480" w:lineRule="auto"/>
+      </w:pPr>
+      <w:r>
+        <w:t>Change Hotel Rates</w:t>
+      </w:r>
+    </w:p>
+    <w:p>
+      <w:pPr>
+        <w:pStyle w:val="ListParagraph"/>
+        <w:numPr>
+          <w:ilvl w:val="0"/>
+          <w:numId w:val="6"/>
+        </w:numPr>
+        <w:spacing w:line="480" w:lineRule="auto"/>
+      </w:pPr>
+      <w:r>
+        <w:t>Additional Fee Editor</w:t>
+      </w:r>
+    </w:p>
+    <w:p>
+      <w:pPr>
+        <w:spacing w:line="480" w:lineRule="auto"/>
+      </w:pPr>
+      <w:r>
+        <w:t>Activity/Schedule Portal</w:t>
+      </w:r>
+    </w:p>
+    <w:p>
+      <w:pPr>
+        <w:pStyle w:val="ListParagraph"/>
+        <w:numPr>
+          <w:ilvl w:val="0"/>
+          <w:numId w:val="7"/>
+        </w:numPr>
+        <w:spacing w:line="480" w:lineRule="auto"/>
+      </w:pPr>
+      <w:r>
+        <w:t>Activity Trainers</w:t>
+      </w:r>
+    </w:p>
+    <w:p>
+      <w:pPr>
+        <w:pStyle w:val="ListParagraph"/>
+        <w:numPr>
+          <w:ilvl w:val="0"/>
+          <w:numId w:val="7"/>
+        </w:numPr>
+        <w:spacing w:line="480" w:lineRule="auto"/>
+      </w:pPr>
+      <w:r>
+        <w:t>Activity Bookings</w:t>
+      </w:r>
+    </w:p>
+    <w:p>
+      <w:pPr>
+        <w:pStyle w:val="ListParagraph"/>
+        <w:numPr>
+          <w:ilvl w:val="0"/>
+          <w:numId w:val="7"/>
+        </w:numPr>
+        <w:spacing w:line="480" w:lineRule="auto"/>
+      </w:pPr>
+      <w:r>
+        <w:t>Activity Schedule</w:t>
+      </w:r>
+    </w:p>
+    <w:p>
+      <w:pPr>
+        <w:spacing w:line="480" w:lineRule="auto"/>
+      </w:pPr>
+      <w:r>
+        <w:t>Close Application</w:t>
+      </w:r>
+    </w:p>
+    <w:p>
+      <w:pPr>
+        <w:pStyle w:val="ListParagraph"/>
+        <w:numPr>
+          <w:ilvl w:val="0"/>
+          <w:numId w:val="8"/>
+        </w:numPr>
+        <w:spacing w:line="480" w:lineRule="auto"/>
+      </w:pPr>
+      <w:r>
+        <w:t xml:space="preserve">Will shutdown program and save progress. </w:t>
+      </w:r>
+    </w:p>
+    <w:p>
+      <w:pPr>
+        <w:spacing w:line="480" w:lineRule="auto"/>
+        <w:ind w:left="360"/>
+        <w:rPr>
+          <w:sz w:val="36"/>
+          <w:szCs w:val="36"/>
+        </w:rPr>
+      </w:pPr>
     </w:p>
     <w:sectPr>
+      <w:headerReference w:type="default" r:id="rId7"/>
       <w:pgSz w:w="12240" w:h="15840"/>
       <w:pgMar w:top="1440" w:right="1440" w:bottom="1440" w:left="1440" w:header="720" w:footer="720" w:gutter="0"/>
       <w:cols w:space="720"/>
@@ -213,6 +429,70 @@
 </w:document>
 </file>
 
+<file path=word/endnotes.xml><?xml version="1.0" encoding="utf-8"?>
+<w:endnotes xmlns:wpc="http://schemas.microsoft.com/office/word/2010/wordprocessingCanvas" xmlns:cx="http://schemas.microsoft.com/office/drawing/2014/chartex" xmlns:cx1="http://schemas.microsoft.com/office/drawing/2015/9/8/chartex" xmlns:cx2="http://schemas.microsoft.com/office/drawing/2015/10/21/chartex" xmlns:cx3="http://schemas.microsoft.com/office/drawing/2016/5/9/chartex" xmlns:cx4="http://schemas.microsoft.com/office/drawing/2016/5/10/chartex" xmlns:cx5="http://schemas.microsoft.com/office/drawing/2016/5/11/chartex" xmlns:cx6="http://schemas.microsoft.com/office/drawing/2016/5/12/chartex" xmlns:cx7="http://schemas.microsoft.com/office/drawing/2016/5/13/chartex" xmlns:cx8="http://schemas.microsoft.com/office/drawing/2016/5/14/chartex" xmlns:mc="http://schemas.openxmlformats.org/markup-compatibility/2006" xmlns:aink="http://schemas.microsoft.com/office/drawing/2016/ink" xmlns:am3d="http://schemas.microsoft.com/office/drawing/2017/model3d" xmlns:o="urn:schemas-microsoft-com:office:office" xmlns:oel="http://schemas.microsoft.com/office/2019/extlst" xmlns:r="http://schemas.openxmlformats.org/officeDocument/2006/relationships" xmlns:m="http://schemas.openxmlformats.org/officeDocument/2006/math" xmlns:v="urn:schemas-microsoft-com:vml" xmlns:wp14="http://schemas.microsoft.com/office/word/2010/wordprocessingDrawing" xmlns:wp="http://schemas.openxmlformats.org/drawingml/2006/wordprocessingDrawing" xmlns:w10="urn:schemas-microsoft-com:office:word" xmlns:w="http://schemas.openxmlformats.org/wordprocessingml/2006/main" xmlns:w14="http://schemas.microsoft.com/office/word/2010/wordml" xmlns:w15="http://schemas.microsoft.com/office/word/2012/wordml" xmlns:w16cex="http://schemas.microsoft.com/office/word/2018/wordml/cex" xmlns:w16cid="http://schemas.microsoft.com/office/word/2016/wordml/cid" xmlns:w16="http://schemas.microsoft.com/office/word/2018/wordml" xmlns:w16sdtdh="http://schemas.microsoft.com/office/word/2020/wordml/sdtdatahash" xmlns:w16se="http://schemas.microsoft.com/office/word/2015/wordml/symex" xmlns:wpg="http://schemas.microsoft.com/office/word/2010/wordprocessingGroup" xmlns:wpi="http://schemas.microsoft.com/office/word/2010/wordprocessingInk" xmlns:wne="http://schemas.microsoft.com/office/word/2006/wordml" xmlns:wps="http://schemas.microsoft.com/office/word/2010/wordprocessingShape" mc:Ignorable="w14 w15 w16se w16cid w16 w16cex w16sdtdh wp14">
+  <w:endnote w:type="separator" w:id="-1">
+    <w:p>
+      <w:pPr>
+        <w:spacing w:after="0" w:line="240" w:lineRule="auto"/>
+      </w:pPr>
+      <w:r>
+        <w:separator/>
+      </w:r>
+    </w:p>
+  </w:endnote>
+  <w:endnote w:type="continuationSeparator" w:id="0">
+    <w:p>
+      <w:pPr>
+        <w:spacing w:after="0" w:line="240" w:lineRule="auto"/>
+      </w:pPr>
+      <w:r>
+        <w:continuationSeparator/>
+      </w:r>
+    </w:p>
+  </w:endnote>
+</w:endnotes>
+</file>
+
+<file path=word/footnotes.xml><?xml version="1.0" encoding="utf-8"?>
+<w:footnotes xmlns:wpc="http://schemas.microsoft.com/office/word/2010/wordprocessingCanvas" xmlns:cx="http://schemas.microsoft.com/office/drawing/2014/chartex" xmlns:cx1="http://schemas.microsoft.com/office/drawing/2015/9/8/chartex" xmlns:cx2="http://schemas.microsoft.com/office/drawing/2015/10/21/chartex" xmlns:cx3="http://schemas.microsoft.com/office/drawing/2016/5/9/chartex" xmlns:cx4="http://schemas.microsoft.com/office/drawing/2016/5/10/chartex" xmlns:cx5="http://schemas.microsoft.com/office/drawing/2016/5/11/chartex" xmlns:cx6="http://schemas.microsoft.com/office/drawing/2016/5/12/chartex" xmlns:cx7="http://schemas.microsoft.com/office/drawing/2016/5/13/chartex" xmlns:cx8="http://schemas.microsoft.com/office/drawing/2016/5/14/chartex" xmlns:mc="http://schemas.openxmlformats.org/markup-compatibility/2006" xmlns:aink="http://schemas.microsoft.com/office/drawing/2016/ink" xmlns:am3d="http://schemas.microsoft.com/office/drawing/2017/model3d" xmlns:o="urn:schemas-microsoft-com:office:office" xmlns:oel="http://schemas.microsoft.com/office/2019/extlst" xmlns:r="http://schemas.openxmlformats.org/officeDocument/2006/relationships" xmlns:m="http://schemas.openxmlformats.org/officeDocument/2006/math" xmlns:v="urn:schemas-microsoft-com:vml" xmlns:wp14="http://schemas.microsoft.com/office/word/2010/wordprocessingDrawing" xmlns:wp="http://schemas.openxmlformats.org/drawingml/2006/wordprocessingDrawing" xmlns:w10="urn:schemas-microsoft-com:office:word" xmlns:w="http://schemas.openxmlformats.org/wordprocessingml/2006/main" xmlns:w14="http://schemas.microsoft.com/office/word/2010/wordml" xmlns:w15="http://schemas.microsoft.com/office/word/2012/wordml" xmlns:w16cex="http://schemas.microsoft.com/office/word/2018/wordml/cex" xmlns:w16cid="http://schemas.microsoft.com/office/word/2016/wordml/cid" xmlns:w16="http://schemas.microsoft.com/office/word/2018/wordml" xmlns:w16sdtdh="http://schemas.microsoft.com/office/word/2020/wordml/sdtdatahash" xmlns:w16se="http://schemas.microsoft.com/office/word/2015/wordml/symex" xmlns:wpg="http://schemas.microsoft.com/office/word/2010/wordprocessingGroup" xmlns:wpi="http://schemas.microsoft.com/office/word/2010/wordprocessingInk" xmlns:wne="http://schemas.microsoft.com/office/word/2006/wordml" xmlns:wps="http://schemas.microsoft.com/office/word/2010/wordprocessingShape" mc:Ignorable="w14 w15 w16se w16cid w16 w16cex w16sdtdh wp14">
+  <w:footnote w:type="separator" w:id="-1">
+    <w:p>
+      <w:pPr>
+        <w:spacing w:after="0" w:line="240" w:lineRule="auto"/>
+      </w:pPr>
+      <w:r>
+        <w:separator/>
+      </w:r>
+    </w:p>
+  </w:footnote>
+  <w:footnote w:type="continuationSeparator" w:id="0">
+    <w:p>
+      <w:pPr>
+        <w:spacing w:after="0" w:line="240" w:lineRule="auto"/>
+      </w:pPr>
+      <w:r>
+        <w:continuationSeparator/>
+      </w:r>
+    </w:p>
+  </w:footnote>
+</w:footnotes>
+</file>
+
+<file path=word/header1.xml><?xml version="1.0" encoding="utf-8"?>
+<w:hdr xmlns:wpc="http://schemas.microsoft.com/office/word/2010/wordprocessingCanvas" xmlns:cx="http://schemas.microsoft.com/office/drawing/2014/chartex" xmlns:cx1="http://schemas.microsoft.com/office/drawing/2015/9/8/chartex" xmlns:cx2="http://schemas.microsoft.com/office/drawing/2015/10/21/chartex" xmlns:cx3="http://schemas.microsoft.com/office/drawing/2016/5/9/chartex" xmlns:cx4="http://schemas.microsoft.com/office/drawing/2016/5/10/chartex" xmlns:cx5="http://schemas.microsoft.com/office/drawing/2016/5/11/chartex" xmlns:cx6="http://schemas.microsoft.com/office/drawing/2016/5/12/chartex" xmlns:cx7="http://schemas.microsoft.com/office/drawing/2016/5/13/chartex" xmlns:cx8="http://schemas.microsoft.com/office/drawing/2016/5/14/chartex" xmlns:mc="http://schemas.openxmlformats.org/markup-compatibility/2006" xmlns:aink="http://schemas.microsoft.com/office/drawing/2016/ink" xmlns:am3d="http://schemas.microsoft.com/office/drawing/2017/model3d" xmlns:o="urn:schemas-microsoft-com:office:office" xmlns:oel="http://schemas.microsoft.com/office/2019/extlst" xmlns:r="http://schemas.openxmlformats.org/officeDocument/2006/relationships" xmlns:m="http://schemas.openxmlformats.org/officeDocument/2006/math" xmlns:v="urn:schemas-microsoft-com:vml" xmlns:wp14="http://schemas.microsoft.com/office/word/2010/wordprocessingDrawing" xmlns:wp="http://schemas.openxmlformats.org/drawingml/2006/wordprocessingDrawing" xmlns:w10="urn:schemas-microsoft-com:office:word" xmlns:w="http://schemas.openxmlformats.org/wordprocessingml/2006/main" xmlns:w14="http://schemas.microsoft.com/office/word/2010/wordml" xmlns:w15="http://schemas.microsoft.com/office/word/2012/wordml" xmlns:w16cex="http://schemas.microsoft.com/office/word/2018/wordml/cex" xmlns:w16cid="http://schemas.microsoft.com/office/word/2016/wordml/cid" xmlns:w16="http://schemas.microsoft.com/office/word/2018/wordml" xmlns:w16sdtdh="http://schemas.microsoft.com/office/word/2020/wordml/sdtdatahash" xmlns:w16se="http://schemas.microsoft.com/office/word/2015/wordml/symex" xmlns:wpg="http://schemas.microsoft.com/office/word/2010/wordprocessingGroup" xmlns:wpi="http://schemas.microsoft.com/office/word/2010/wordprocessingInk" xmlns:wne="http://schemas.microsoft.com/office/word/2006/wordml" xmlns:wps="http://schemas.microsoft.com/office/word/2010/wordprocessingShape" mc:Ignorable="w14 w15 w16se w16cid w16 w16cex w16sdtdh wp14">
+  <w:p>
+    <w:pPr>
+      <w:pStyle w:val="Header"/>
+      <w:ind w:left="2880"/>
+    </w:pPr>
+    <w:r>
+      <w:t xml:space="preserve">Team 4 Edited Declaration </w:t>
+    </w:r>
+  </w:p>
+</w:hdr>
+</file>
+
 <file path=word/numbering.xml><?xml version="1.0" encoding="utf-8"?>
 <w:numbering xmlns:wpc="http://schemas.microsoft.com/office/word/2010/wordprocessingCanvas" xmlns:cx="http://schemas.microsoft.com/office/drawing/2014/chartex" xmlns:cx1="http://schemas.microsoft.com/office/drawing/2015/9/8/chartex" xmlns:cx2="http://schemas.microsoft.com/office/drawing/2015/10/21/chartex" xmlns:cx3="http://schemas.microsoft.com/office/drawing/2016/5/9/chartex" xmlns:cx4="http://schemas.microsoft.com/office/drawing/2016/5/10/chartex" xmlns:cx5="http://schemas.microsoft.com/office/drawing/2016/5/11/chartex" xmlns:cx6="http://schemas.microsoft.com/office/drawing/2016/5/12/chartex" xmlns:cx7="http://schemas.microsoft.com/office/drawing/2016/5/13/chartex" xmlns:cx8="http://schemas.microsoft.com/office/drawing/2016/5/14/chartex" xmlns:mc="http://schemas.openxmlformats.org/markup-compatibility/2006" xmlns:aink="http://schemas.microsoft.com/office/drawing/2016/ink" xmlns:am3d="http://schemas.microsoft.com/office/drawing/2017/model3d" xmlns:o="urn:schemas-microsoft-com:office:office" xmlns:oel="http://schemas.microsoft.com/office/2019/extlst" xmlns:r="http://schemas.openxmlformats.org/officeDocument/2006/relationships" xmlns:m="http://schemas.openxmlformats.org/officeDocument/2006/math" xmlns:v="urn:schemas-microsoft-com:vml" xmlns:wp14="http://schemas.microsoft.com/office/word/2010/wordprocessingDrawing" xmlns:wp="http://schemas.openxmlformats.org/drawingml/2006/wordprocessingDrawing" xmlns:w10="urn:schemas-microsoft-com:office:word" xmlns:w="http://schemas.openxmlformats.org/wordprocessingml/2006/main" xmlns:w14="http://schemas.microsoft.com/office/word/2010/wordml" xmlns:w15="http://schemas.microsoft.com/office/word/2012/wordml" xmlns:w16cex="http://schemas.microsoft.com/office/word/2018/wordml/cex" xmlns:w16cid="http://schemas.microsoft.com/office/word/2016/wordml/cid" xmlns:w16="http://schemas.microsoft.com/office/word/2018/wordml" xmlns:w16sdtdh="http://schemas.microsoft.com/office/word/2020/wordml/sdtdatahash" xmlns:w16se="http://schemas.microsoft.com/office/word/2015/wordml/symex" xmlns:wpg="http://schemas.microsoft.com/office/word/2010/wordprocessingGroup" xmlns:wpi="http://schemas.microsoft.com/office/word/2010/wordprocessingInk" xmlns:wne="http://schemas.microsoft.com/office/word/2006/wordml" xmlns:wps="http://schemas.microsoft.com/office/word/2010/wordprocessingShape" mc:Ignorable="w14 w15 w16se w16cid w16 w16cex w16sdtdh wp14">
   <w:abstractNum w:abstractNumId="0" w15:restartNumberingAfterBreak="0">
@@ -305,6 +585,95 @@
     </w:lvl>
   </w:abstractNum>
   <w:abstractNum w:abstractNumId="1" w15:restartNumberingAfterBreak="0">
+    <w:nsid w:val="207143C9"/>
+    <w:multiLevelType w:val="hybridMultilevel"/>
+    <w:tmpl w:val="65B89A6C"/>
+    <w:lvl w:ilvl="0" w:tplc="8C74D5AA">
+      <w:start w:val="1"/>
+      <w:numFmt w:val="decimal"/>
+      <w:lvlText w:val="%1."/>
+      <w:lvlJc w:val="left"/>
+      <w:pPr>
+        <w:ind w:left="1080" w:hanging="360"/>
+      </w:pPr>
+      <w:rPr>
+        <w:rFonts w:hint="default"/>
+      </w:rPr>
+    </w:lvl>
+    <w:lvl w:ilvl="1" w:tplc="04090019" w:tentative="1">
+      <w:start w:val="1"/>
+      <w:numFmt w:val="lowerLetter"/>
+      <w:lvlText w:val="%2."/>
+      <w:lvlJc w:val="left"/>
+      <w:pPr>
+        <w:ind w:left="1440" w:hanging="360"/>
+      </w:pPr>
+    </w:lvl>
+    <w:lvl w:ilvl="2" w:tplc="0409001B" w:tentative="1">
+      <w:start w:val="1"/>
+      <w:numFmt w:val="lowerRoman"/>
+      <w:lvlText w:val="%3."/>
+      <w:lvlJc w:val="right"/>
+      <w:pPr>
+        <w:ind w:left="2160" w:hanging="180"/>
+      </w:pPr>
+    </w:lvl>
+    <w:lvl w:ilvl="3" w:tplc="0409000F" w:tentative="1">
+      <w:start w:val="1"/>
+      <w:numFmt w:val="decimal"/>
+      <w:lvlText w:val="%4."/>
+      <w:lvlJc w:val="left"/>
+      <w:pPr>
+        <w:ind w:left="2880" w:hanging="360"/>
+      </w:pPr>
+    </w:lvl>
+    <w:lvl w:ilvl="4" w:tplc="04090019" w:tentative="1">
+      <w:start w:val="1"/>
+      <w:numFmt w:val="lowerLetter"/>
+      <w:lvlText w:val="%5."/>
+      <w:lvlJc w:val="left"/>
+      <w:pPr>
+        <w:ind w:left="3600" w:hanging="360"/>
+      </w:pPr>
+    </w:lvl>
+    <w:lvl w:ilvl="5" w:tplc="0409001B" w:tentative="1">
+      <w:start w:val="1"/>
+      <w:numFmt w:val="lowerRoman"/>
+      <w:lvlText w:val="%6."/>
+      <w:lvlJc w:val="right"/>
+      <w:pPr>
+        <w:ind w:left="4320" w:hanging="180"/>
+      </w:pPr>
+    </w:lvl>
+    <w:lvl w:ilvl="6" w:tplc="0409000F" w:tentative="1">
+      <w:start w:val="1"/>
+      <w:numFmt w:val="decimal"/>
+      <w:lvlText w:val="%7."/>
+      <w:lvlJc w:val="left"/>
+      <w:pPr>
+        <w:ind w:left="5040" w:hanging="360"/>
+      </w:pPr>
+    </w:lvl>
+    <w:lvl w:ilvl="7" w:tplc="04090019" w:tentative="1">
+      <w:start w:val="1"/>
+      <w:numFmt w:val="lowerLetter"/>
+      <w:lvlText w:val="%8."/>
+      <w:lvlJc w:val="left"/>
+      <w:pPr>
+        <w:ind w:left="5760" w:hanging="360"/>
+      </w:pPr>
+    </w:lvl>
+    <w:lvl w:ilvl="8" w:tplc="0409001B" w:tentative="1">
+      <w:start w:val="1"/>
+      <w:numFmt w:val="lowerRoman"/>
+      <w:lvlText w:val="%9."/>
+      <w:lvlJc w:val="right"/>
+      <w:pPr>
+        <w:ind w:left="6480" w:hanging="180"/>
+      </w:pPr>
+    </w:lvl>
+  </w:abstractNum>
+  <w:abstractNum w:abstractNumId="2" w15:restartNumberingAfterBreak="0">
     <w:nsid w:val="2B1D3D08"/>
     <w:multiLevelType w:val="hybridMultilevel"/>
     <w:tmpl w:val="2946BEFC"/>
@@ -393,7 +762,96 @@
       </w:pPr>
     </w:lvl>
   </w:abstractNum>
-  <w:abstractNum w:abstractNumId="2" w15:restartNumberingAfterBreak="0">
+  <w:abstractNum w:abstractNumId="3" w15:restartNumberingAfterBreak="0">
+    <w:nsid w:val="39855187"/>
+    <w:multiLevelType w:val="hybridMultilevel"/>
+    <w:tmpl w:val="F7C4A0EA"/>
+    <w:lvl w:ilvl="0" w:tplc="8C74D5AA">
+      <w:start w:val="1"/>
+      <w:numFmt w:val="decimal"/>
+      <w:lvlText w:val="%1."/>
+      <w:lvlJc w:val="left"/>
+      <w:pPr>
+        <w:ind w:left="1080" w:hanging="360"/>
+      </w:pPr>
+      <w:rPr>
+        <w:rFonts w:hint="default"/>
+      </w:rPr>
+    </w:lvl>
+    <w:lvl w:ilvl="1" w:tplc="04090019" w:tentative="1">
+      <w:start w:val="1"/>
+      <w:numFmt w:val="lowerLetter"/>
+      <w:lvlText w:val="%2."/>
+      <w:lvlJc w:val="left"/>
+      <w:pPr>
+        <w:ind w:left="1440" w:hanging="360"/>
+      </w:pPr>
+    </w:lvl>
+    <w:lvl w:ilvl="2" w:tplc="0409001B" w:tentative="1">
+      <w:start w:val="1"/>
+      <w:numFmt w:val="lowerRoman"/>
+      <w:lvlText w:val="%3."/>
+      <w:lvlJc w:val="right"/>
+      <w:pPr>
+        <w:ind w:left="2160" w:hanging="180"/>
+      </w:pPr>
+    </w:lvl>
+    <w:lvl w:ilvl="3" w:tplc="0409000F" w:tentative="1">
+      <w:start w:val="1"/>
+      <w:numFmt w:val="decimal"/>
+      <w:lvlText w:val="%4."/>
+      <w:lvlJc w:val="left"/>
+      <w:pPr>
+        <w:ind w:left="2880" w:hanging="360"/>
+      </w:pPr>
+    </w:lvl>
+    <w:lvl w:ilvl="4" w:tplc="04090019" w:tentative="1">
+      <w:start w:val="1"/>
+      <w:numFmt w:val="lowerLetter"/>
+      <w:lvlText w:val="%5."/>
+      <w:lvlJc w:val="left"/>
+      <w:pPr>
+        <w:ind w:left="3600" w:hanging="360"/>
+      </w:pPr>
+    </w:lvl>
+    <w:lvl w:ilvl="5" w:tplc="0409001B" w:tentative="1">
+      <w:start w:val="1"/>
+      <w:numFmt w:val="lowerRoman"/>
+      <w:lvlText w:val="%6."/>
+      <w:lvlJc w:val="right"/>
+      <w:pPr>
+        <w:ind w:left="4320" w:hanging="180"/>
+      </w:pPr>
+    </w:lvl>
+    <w:lvl w:ilvl="6" w:tplc="0409000F" w:tentative="1">
+      <w:start w:val="1"/>
+      <w:numFmt w:val="decimal"/>
+      <w:lvlText w:val="%7."/>
+      <w:lvlJc w:val="left"/>
+      <w:pPr>
+        <w:ind w:left="5040" w:hanging="360"/>
+      </w:pPr>
+    </w:lvl>
+    <w:lvl w:ilvl="7" w:tplc="04090019" w:tentative="1">
+      <w:start w:val="1"/>
+      <w:numFmt w:val="lowerLetter"/>
+      <w:lvlText w:val="%8."/>
+      <w:lvlJc w:val="left"/>
+      <w:pPr>
+        <w:ind w:left="5760" w:hanging="360"/>
+      </w:pPr>
+    </w:lvl>
+    <w:lvl w:ilvl="8" w:tplc="0409001B" w:tentative="1">
+      <w:start w:val="1"/>
+      <w:numFmt w:val="lowerRoman"/>
+      <w:lvlText w:val="%9."/>
+      <w:lvlJc w:val="right"/>
+      <w:pPr>
+        <w:ind w:left="6480" w:hanging="180"/>
+      </w:pPr>
+    </w:lvl>
+  </w:abstractNum>
+  <w:abstractNum w:abstractNumId="4" w15:restartNumberingAfterBreak="0">
     <w:nsid w:val="4C08049A"/>
     <w:multiLevelType w:val="hybridMultilevel"/>
     <w:tmpl w:val="BB4A9454"/>
@@ -505,7 +963,7 @@
       </w:rPr>
     </w:lvl>
   </w:abstractNum>
-  <w:abstractNum w:abstractNumId="3" w15:restartNumberingAfterBreak="0">
+  <w:abstractNum w:abstractNumId="5" w15:restartNumberingAfterBreak="0">
     <w:nsid w:val="51B37E77"/>
     <w:multiLevelType w:val="hybridMultilevel"/>
     <w:tmpl w:val="FC7E2FC8"/>
@@ -594,17 +1052,204 @@
       </w:pPr>
     </w:lvl>
   </w:abstractNum>
+  <w:abstractNum w:abstractNumId="6" w15:restartNumberingAfterBreak="0">
+    <w:nsid w:val="5C185509"/>
+    <w:multiLevelType w:val="hybridMultilevel"/>
+    <w:tmpl w:val="FF980A74"/>
+    <w:lvl w:ilvl="0" w:tplc="0409000F">
+      <w:start w:val="1"/>
+      <w:numFmt w:val="decimal"/>
+      <w:lvlText w:val="%1."/>
+      <w:lvlJc w:val="left"/>
+      <w:pPr>
+        <w:ind w:left="1080" w:hanging="360"/>
+      </w:pPr>
+    </w:lvl>
+    <w:lvl w:ilvl="1" w:tplc="04090019" w:tentative="1">
+      <w:start w:val="1"/>
+      <w:numFmt w:val="lowerLetter"/>
+      <w:lvlText w:val="%2."/>
+      <w:lvlJc w:val="left"/>
+      <w:pPr>
+        <w:ind w:left="1800" w:hanging="360"/>
+      </w:pPr>
+    </w:lvl>
+    <w:lvl w:ilvl="2" w:tplc="0409001B" w:tentative="1">
+      <w:start w:val="1"/>
+      <w:numFmt w:val="lowerRoman"/>
+      <w:lvlText w:val="%3."/>
+      <w:lvlJc w:val="right"/>
+      <w:pPr>
+        <w:ind w:left="2520" w:hanging="180"/>
+      </w:pPr>
+    </w:lvl>
+    <w:lvl w:ilvl="3" w:tplc="0409000F" w:tentative="1">
+      <w:start w:val="1"/>
+      <w:numFmt w:val="decimal"/>
+      <w:lvlText w:val="%4."/>
+      <w:lvlJc w:val="left"/>
+      <w:pPr>
+        <w:ind w:left="3240" w:hanging="360"/>
+      </w:pPr>
+    </w:lvl>
+    <w:lvl w:ilvl="4" w:tplc="04090019" w:tentative="1">
+      <w:start w:val="1"/>
+      <w:numFmt w:val="lowerLetter"/>
+      <w:lvlText w:val="%5."/>
+      <w:lvlJc w:val="left"/>
+      <w:pPr>
+        <w:ind w:left="3960" w:hanging="360"/>
+      </w:pPr>
+    </w:lvl>
+    <w:lvl w:ilvl="5" w:tplc="0409001B" w:tentative="1">
+      <w:start w:val="1"/>
+      <w:numFmt w:val="lowerRoman"/>
+      <w:lvlText w:val="%6."/>
+      <w:lvlJc w:val="right"/>
+      <w:pPr>
+        <w:ind w:left="4680" w:hanging="180"/>
+      </w:pPr>
+    </w:lvl>
+    <w:lvl w:ilvl="6" w:tplc="0409000F" w:tentative="1">
+      <w:start w:val="1"/>
+      <w:numFmt w:val="decimal"/>
+      <w:lvlText w:val="%7."/>
+      <w:lvlJc w:val="left"/>
+      <w:pPr>
+        <w:ind w:left="5400" w:hanging="360"/>
+      </w:pPr>
+    </w:lvl>
+    <w:lvl w:ilvl="7" w:tplc="04090019" w:tentative="1">
+      <w:start w:val="1"/>
+      <w:numFmt w:val="lowerLetter"/>
+      <w:lvlText w:val="%8."/>
+      <w:lvlJc w:val="left"/>
+      <w:pPr>
+        <w:ind w:left="6120" w:hanging="360"/>
+      </w:pPr>
+    </w:lvl>
+    <w:lvl w:ilvl="8" w:tplc="0409001B" w:tentative="1">
+      <w:start w:val="1"/>
+      <w:numFmt w:val="lowerRoman"/>
+      <w:lvlText w:val="%9."/>
+      <w:lvlJc w:val="right"/>
+      <w:pPr>
+        <w:ind w:left="6840" w:hanging="180"/>
+      </w:pPr>
+    </w:lvl>
+  </w:abstractNum>
+  <w:abstractNum w:abstractNumId="7" w15:restartNumberingAfterBreak="0">
+    <w:nsid w:val="7C021E44"/>
+    <w:multiLevelType w:val="hybridMultilevel"/>
+    <w:tmpl w:val="9822CBC2"/>
+    <w:lvl w:ilvl="0" w:tplc="8C74D5AA">
+      <w:start w:val="1"/>
+      <w:numFmt w:val="decimal"/>
+      <w:lvlText w:val="%1."/>
+      <w:lvlJc w:val="left"/>
+      <w:pPr>
+        <w:ind w:left="1080" w:hanging="360"/>
+      </w:pPr>
+      <w:rPr>
+        <w:rFonts w:hint="default"/>
+      </w:rPr>
+    </w:lvl>
+    <w:lvl w:ilvl="1" w:tplc="04090019" w:tentative="1">
+      <w:start w:val="1"/>
+      <w:numFmt w:val="lowerLetter"/>
+      <w:lvlText w:val="%2."/>
+      <w:lvlJc w:val="left"/>
+      <w:pPr>
+        <w:ind w:left="1440" w:hanging="360"/>
+      </w:pPr>
+    </w:lvl>
+    <w:lvl w:ilvl="2" w:tplc="0409001B" w:tentative="1">
+      <w:start w:val="1"/>
+      <w:numFmt w:val="lowerRoman"/>
+      <w:lvlText w:val="%3."/>
+      <w:lvlJc w:val="right"/>
+      <w:pPr>
+        <w:ind w:left="2160" w:hanging="180"/>
+      </w:pPr>
+    </w:lvl>
+    <w:lvl w:ilvl="3" w:tplc="0409000F" w:tentative="1">
+      <w:start w:val="1"/>
+      <w:numFmt w:val="decimal"/>
+      <w:lvlText w:val="%4."/>
+      <w:lvlJc w:val="left"/>
+      <w:pPr>
+        <w:ind w:left="2880" w:hanging="360"/>
+      </w:pPr>
+    </w:lvl>
+    <w:lvl w:ilvl="4" w:tplc="04090019" w:tentative="1">
+      <w:start w:val="1"/>
+      <w:numFmt w:val="lowerLetter"/>
+      <w:lvlText w:val="%5."/>
+      <w:lvlJc w:val="left"/>
+      <w:pPr>
+        <w:ind w:left="3600" w:hanging="360"/>
+      </w:pPr>
+    </w:lvl>
+    <w:lvl w:ilvl="5" w:tplc="0409001B" w:tentative="1">
+      <w:start w:val="1"/>
+      <w:numFmt w:val="lowerRoman"/>
+      <w:lvlText w:val="%6."/>
+      <w:lvlJc w:val="right"/>
+      <w:pPr>
+        <w:ind w:left="4320" w:hanging="180"/>
+      </w:pPr>
+    </w:lvl>
+    <w:lvl w:ilvl="6" w:tplc="0409000F" w:tentative="1">
+      <w:start w:val="1"/>
+      <w:numFmt w:val="decimal"/>
+      <w:lvlText w:val="%7."/>
+      <w:lvlJc w:val="left"/>
+      <w:pPr>
+        <w:ind w:left="5040" w:hanging="360"/>
+      </w:pPr>
+    </w:lvl>
+    <w:lvl w:ilvl="7" w:tplc="04090019" w:tentative="1">
+      <w:start w:val="1"/>
+      <w:numFmt w:val="lowerLetter"/>
+      <w:lvlText w:val="%8."/>
+      <w:lvlJc w:val="left"/>
+      <w:pPr>
+        <w:ind w:left="5760" w:hanging="360"/>
+      </w:pPr>
+    </w:lvl>
+    <w:lvl w:ilvl="8" w:tplc="0409001B" w:tentative="1">
+      <w:start w:val="1"/>
+      <w:numFmt w:val="lowerRoman"/>
+      <w:lvlText w:val="%9."/>
+      <w:lvlJc w:val="right"/>
+      <w:pPr>
+        <w:ind w:left="6480" w:hanging="180"/>
+      </w:pPr>
+    </w:lvl>
+  </w:abstractNum>
   <w:num w:numId="1" w16cid:durableId="490558183">
+    <w:abstractNumId w:val="4"/>
+  </w:num>
+  <w:num w:numId="2" w16cid:durableId="316106475">
     <w:abstractNumId w:val="2"/>
   </w:num>
-  <w:num w:numId="2" w16cid:durableId="316106475">
-    <w:abstractNumId w:val="1"/>
-  </w:num>
   <w:num w:numId="3" w16cid:durableId="1559592044">
-    <w:abstractNumId w:val="3"/>
+    <w:abstractNumId w:val="5"/>
   </w:num>
   <w:num w:numId="4" w16cid:durableId="950748079">
     <w:abstractNumId w:val="0"/>
+  </w:num>
+  <w:num w:numId="5" w16cid:durableId="1690596278">
+    <w:abstractNumId w:val="6"/>
+  </w:num>
+  <w:num w:numId="6" w16cid:durableId="1036464198">
+    <w:abstractNumId w:val="3"/>
+  </w:num>
+  <w:num w:numId="7" w16cid:durableId="278415845">
+    <w:abstractNumId w:val="1"/>
+  </w:num>
+  <w:num w:numId="8" w16cid:durableId="320545123">
+    <w:abstractNumId w:val="7"/>
   </w:num>
 </w:numbering>
 </file>
@@ -1526,6 +2171,55 @@
       <w:spacing w:val="5"/>
     </w:rPr>
   </w:style>
+  <w:style w:type="character" w:customStyle="1" w:styleId="textlayer--absolute">
+    <w:name w:val="textlayer--absolute"/>
+    <w:basedOn w:val="DefaultParagraphFont"/>
+    <w:rsid w:val="00162BDC"/>
+  </w:style>
+  <w:style w:type="paragraph" w:styleId="Header">
+    <w:name w:val="header"/>
+    <w:basedOn w:val="Normal"/>
+    <w:link w:val="HeaderChar"/>
+    <w:uiPriority w:val="99"/>
+    <w:unhideWhenUsed/>
+    <w:rsid w:val="004C6EBF"/>
+    <w:pPr>
+      <w:tabs>
+        <w:tab w:val="center" w:pos="4680"/>
+        <w:tab w:val="right" w:pos="9360"/>
+      </w:tabs>
+      <w:spacing w:after="0" w:line="240" w:lineRule="auto"/>
+    </w:pPr>
+  </w:style>
+  <w:style w:type="character" w:customStyle="1" w:styleId="HeaderChar">
+    <w:name w:val="Header Char"/>
+    <w:basedOn w:val="DefaultParagraphFont"/>
+    <w:link w:val="Header"/>
+    <w:uiPriority w:val="99"/>
+    <w:rsid w:val="004C6EBF"/>
+  </w:style>
+  <w:style w:type="paragraph" w:styleId="Footer">
+    <w:name w:val="footer"/>
+    <w:basedOn w:val="Normal"/>
+    <w:link w:val="FooterChar"/>
+    <w:uiPriority w:val="99"/>
+    <w:unhideWhenUsed/>
+    <w:rsid w:val="004C6EBF"/>
+    <w:pPr>
+      <w:tabs>
+        <w:tab w:val="center" w:pos="4680"/>
+        <w:tab w:val="right" w:pos="9360"/>
+      </w:tabs>
+      <w:spacing w:after="0" w:line="240" w:lineRule="auto"/>
+    </w:pPr>
+  </w:style>
+  <w:style w:type="character" w:customStyle="1" w:styleId="FooterChar">
+    <w:name w:val="Footer Char"/>
+    <w:basedOn w:val="DefaultParagraphFont"/>
+    <w:link w:val="Footer"/>
+    <w:uiPriority w:val="99"/>
+    <w:rsid w:val="004C6EBF"/>
+  </w:style>
 </w:styles>
 </file>
 
